--- a/TechComm/assignments/performance-review-final/TechnicalWritingPerformanceReview-fall24.docx
+++ b/TechComm/assignments/performance-review-final/TechnicalWritingPerformanceReview-fall24.docx
@@ -90,10 +90,10 @@
         <w:t xml:space="preserve"> </w:t>
       </w:r>
       <w:r>
-        <w:t>December 13</w:t>
-      </w:r>
-      <w:r>
-        <w:t>, 2023</w:t>
+        <w:t xml:space="preserve">December </w:t>
+      </w:r>
+      <w:r>
+        <w:t>18, 2024</w:t>
       </w:r>
       <w:r>
         <w:t>.</w:t>
@@ -292,19 +292,7 @@
           <w:rPr>
             <w:rStyle w:val="Hyperlink"/>
           </w:rPr>
-          <w:t xml:space="preserve"> VT Grade Scale for Lette</w:t>
-        </w:r>
-        <w:r>
-          <w:rPr>
-            <w:rStyle w:val="Hyperlink"/>
-          </w:rPr>
-          <w:t>r</w:t>
-        </w:r>
-        <w:r>
-          <w:rPr>
-            <w:rStyle w:val="Hyperlink"/>
-          </w:rPr>
-          <w:t xml:space="preserve"> Grades with +/-</w:t>
+          <w:t xml:space="preserve"> VT Grade Scale for Letter Grades with +/-</w:t>
         </w:r>
       </w:hyperlink>
       <w:r>
@@ -645,47 +633,7 @@
           <w:sz w:val="20"/>
           <w:szCs w:val="20"/>
         </w:rPr>
-        <w:t>CC Attribution-</w:t>
-      </w:r>
-      <w:proofErr w:type="spellStart"/>
-      <w:r>
-        <w:rPr>
-          <w:rStyle w:val="Hyperlink"/>
-          <w:rFonts w:ascii="Calibri" w:hAnsi="Calibri" w:cs="Calibri"/>
-          <w:sz w:val="20"/>
-          <w:szCs w:val="20"/>
-        </w:rPr>
-        <w:t>NonCommercial</w:t>
-      </w:r>
-      <w:proofErr w:type="spellEnd"/>
-      <w:r>
-        <w:rPr>
-          <w:rStyle w:val="Hyperlink"/>
-          <w:rFonts w:ascii="Calibri" w:hAnsi="Calibri" w:cs="Calibri"/>
-          <w:sz w:val="20"/>
-          <w:szCs w:val="20"/>
-        </w:rPr>
-        <w:t>-</w:t>
-      </w:r>
-      <w:proofErr w:type="spellStart"/>
-      <w:r>
-        <w:rPr>
-          <w:rStyle w:val="Hyperlink"/>
-          <w:rFonts w:ascii="Calibri" w:hAnsi="Calibri" w:cs="Calibri"/>
-          <w:sz w:val="20"/>
-          <w:szCs w:val="20"/>
-        </w:rPr>
-        <w:t>ShareAlike</w:t>
-      </w:r>
-      <w:proofErr w:type="spellEnd"/>
-      <w:r>
-        <w:rPr>
-          <w:rStyle w:val="Hyperlink"/>
-          <w:rFonts w:ascii="Calibri" w:hAnsi="Calibri" w:cs="Calibri"/>
-          <w:sz w:val="20"/>
-          <w:szCs w:val="20"/>
-        </w:rPr>
-        <w:t xml:space="preserve"> 4.0 International</w:t>
+        <w:t>CC Attribution-NonCommercial-ShareAlike 4.0 International</w:t>
       </w:r>
     </w:hyperlink>
     <w:r>
